--- a/法令ファイル/日本国有鉄道改革法施行令/日本国有鉄道改革法施行令（昭和六十一年政令第三百七十七号）.docx
+++ b/法令ファイル/日本国有鉄道改革法施行令/日本国有鉄道改革法施行令（昭和六十一年政令第三百七十七号）.docx
@@ -27,138 +27,122 @@
     </w:p>
     <w:p>
       <w:pPr>
-        <w:pStyle w:val="Heading6"/>
+        <w:pStyle w:val="ListBullet"/>
         <w:ind w:left="880"/>
       </w:pPr>
       <w:r>
         <w:t>一</w:t>
+        <w:br/>
+        <w:t>旅客鉄道事業</w:t>
+        <w:br/>
+        <w:br/>
+        <w:br/>
+        <w:t>営業線の名称及び区間を明らかにすること。</w:t>
       </w:r>
     </w:p>
     <w:p>
       <w:pPr>
+        <w:pStyle w:val="ListBullet"/>
         <w:ind w:left="880"/>
       </w:pPr>
       <w:r>
-        <w:t>旅客鉄道事業</w:t>
+        <w:t>二</w:t>
+        <w:br/>
+        <w:t>貨物鉄道事業</w:t>
+        <w:br/>
+        <w:br/>
+        <w:br/>
+        <w:t>営業線の名称及び区間を明らかにすること。</w:t>
       </w:r>
     </w:p>
     <w:p>
       <w:pPr>
-        <w:pStyle w:val="Heading6"/>
+        <w:pStyle w:val="ListBullet"/>
         <w:ind w:left="880"/>
       </w:pPr>
       <w:r>
-        <w:t>二</w:t>
+        <w:t>三</w:t>
+        <w:br/>
+        <w:t>連絡船事業</w:t>
+        <w:br/>
+        <w:br/>
+        <w:br/>
+        <w:t>航路の名称及び区間を明らかにすること。</w:t>
       </w:r>
     </w:p>
     <w:p>
       <w:pPr>
+        <w:pStyle w:val="ListBullet"/>
         <w:ind w:left="880"/>
       </w:pPr>
       <w:r>
-        <w:t>貨物鉄道事業</w:t>
+        <w:t>四</w:t>
+        <w:br/>
+        <w:t>旅客自動車運送事業</w:t>
+        <w:br/>
+        <w:br/>
+        <w:br/>
+        <w:t>路線の名称及び区間又は事業区域を明らかにすること。</w:t>
       </w:r>
     </w:p>
     <w:p>
       <w:pPr>
-        <w:pStyle w:val="Heading6"/>
+        <w:pStyle w:val="ListBullet"/>
         <w:ind w:left="880"/>
       </w:pPr>
       <w:r>
-        <w:t>三</w:t>
+        <w:t>五</w:t>
+        <w:br/>
+        <w:t>法第十一条第一項に規定する電気通信に関する業務</w:t>
+        <w:br/>
+        <w:br/>
+        <w:br/>
+        <w:t>電気通信設備の種類及び範囲を明らかにすること。</w:t>
       </w:r>
     </w:p>
     <w:p>
       <w:pPr>
+        <w:pStyle w:val="ListBullet"/>
         <w:ind w:left="880"/>
       </w:pPr>
       <w:r>
-        <w:t>連絡船事業</w:t>
+        <w:t>六</w:t>
+        <w:br/>
+        <w:t>法第十一条第一項に規定する情報の処理に関する業務</w:t>
+        <w:br/>
+        <w:br/>
+        <w:br/>
+        <w:t>電子計算機を使用して情報の処理を行うシステムの名称を明らかにすること。</w:t>
       </w:r>
     </w:p>
     <w:p>
       <w:pPr>
-        <w:pStyle w:val="Heading6"/>
+        <w:pStyle w:val="ListBullet"/>
         <w:ind w:left="880"/>
       </w:pPr>
       <w:r>
-        <w:t>四</w:t>
+        <w:t>七</w:t>
+        <w:br/>
+        <w:t>法第十一条第一項に規定する試験研究に関する業務</w:t>
+        <w:br/>
+        <w:br/>
+        <w:br/>
+        <w:t>試験研究に関する業務を行つている組織の名称を明らかにすること。</w:t>
       </w:r>
     </w:p>
     <w:p>
       <w:pPr>
-        <w:ind w:left="880"/>
-      </w:pPr>
-      <w:r>
-        <w:t>旅客自動車運送事業</w:t>
-      </w:r>
-    </w:p>
-    <w:p>
-      <w:pPr>
-        <w:pStyle w:val="Heading6"/>
-        <w:ind w:left="880"/>
-      </w:pPr>
-      <w:r>
-        <w:t>五</w:t>
-      </w:r>
-    </w:p>
-    <w:p>
-      <w:pPr>
-        <w:ind w:left="880"/>
-      </w:pPr>
-      <w:r>
-        <w:t>法第十一条第一項に規定する電気通信に関する業務</w:t>
-      </w:r>
-    </w:p>
-    <w:p>
-      <w:pPr>
-        <w:pStyle w:val="Heading6"/>
-        <w:ind w:left="880"/>
-      </w:pPr>
-      <w:r>
-        <w:t>六</w:t>
-      </w:r>
-    </w:p>
-    <w:p>
-      <w:pPr>
-        <w:ind w:left="880"/>
-      </w:pPr>
-      <w:r>
-        <w:t>法第十一条第一項に規定する情報の処理に関する業務</w:t>
-      </w:r>
-    </w:p>
-    <w:p>
-      <w:pPr>
-        <w:pStyle w:val="Heading6"/>
-        <w:ind w:left="880"/>
-      </w:pPr>
-      <w:r>
-        <w:t>七</w:t>
-      </w:r>
-    </w:p>
-    <w:p>
-      <w:pPr>
-        <w:ind w:left="880"/>
-      </w:pPr>
-      <w:r>
-        <w:t>法第十一条第一項に規定する試験研究に関する業務</w:t>
-      </w:r>
-    </w:p>
-    <w:p>
-      <w:pPr>
-        <w:pStyle w:val="Heading6"/>
+        <w:pStyle w:val="ListBullet"/>
         <w:ind w:left="880"/>
       </w:pPr>
       <w:r>
         <w:t>八</w:t>
-      </w:r>
-    </w:p>
-    <w:p>
-      <w:pPr>
-        <w:ind w:left="880"/>
-      </w:pPr>
-      <w:r>
+        <w:br/>
         <w:t>その他の事業等</w:t>
+        <w:br/>
+        <w:br/>
+        <w:br/>
+        <w:t>当該事業等の種類に応じてその範囲を明らかにするために適切であると認められる方法により記載すること。</w:t>
       </w:r>
     </w:p>
     <w:p>
@@ -197,35 +181,25 @@
     </w:p>
     <w:p>
       <w:pPr>
-        <w:pStyle w:val="Heading6"/>
+        <w:pStyle w:val="ListBullet"/>
         <w:ind w:left="880"/>
       </w:pPr>
       <w:r>
         <w:t>一</w:t>
+        <w:br/>
+        <w:t>資産及び債務にあつては、日本国有鉄道の会計規程に基づく資産及び債務の区分に準じて区分して記載すること。</w:t>
+        <w:br/>
+        <w:t>この場合において、当該資産及び債務の種類を明らかにするために必要があると認められるときは、これらの区分を更に細分して記載すること。</w:t>
       </w:r>
     </w:p>
     <w:p>
       <w:pPr>
-        <w:ind w:left="880"/>
-      </w:pPr>
-      <w:r>
-        <w:t>資産及び債務にあつては、日本国有鉄道の会計規程に基づく資産及び債務の区分に準じて区分して記載すること。</w:t>
-      </w:r>
-    </w:p>
-    <w:p>
-      <w:pPr>
-        <w:pStyle w:val="Heading6"/>
+        <w:pStyle w:val="ListBullet"/>
         <w:ind w:left="880"/>
       </w:pPr>
       <w:r>
         <w:t>二</w:t>
-      </w:r>
-    </w:p>
-    <w:p>
-      <w:pPr>
-        <w:ind w:left="880"/>
-      </w:pPr>
-      <w:r>
+        <w:br/>
         <w:t>その他の権利及び義務にあつては、その性質に応じて区分して記載すること。</w:t>
       </w:r>
     </w:p>
@@ -365,7 +339,7 @@
     </w:pPr>
     <w:r>
       <w:tab/>
-      <w:t>WeGov v0.1 - FTS141</w:t>
+      <w:t>WeGov v0.2 - FTS141</w:t>
     </w:r>
   </w:p>
 </w:ftr>
